--- a/Secant_Colebrook/Solving the Colebrook Equation.docx
+++ b/Secant_Colebrook/Solving the Colebrook Equation.docx
@@ -4,6 +4,7 @@
   <w:body>
     <w:p>
       <w:pPr>
+        <w:spacing w:after="0"/>
         <w:rPr>
           <w:rFonts w:ascii="Courier New" w:hAnsi="Courier New" w:cs="Courier New"/>
           <w:sz w:val="24"/>
@@ -19,6 +20,7 @@
     </w:p>
     <w:p>
       <w:pPr>
+        <w:spacing w:after="0"/>
         <w:rPr>
           <w:rFonts w:ascii="Courier New" w:hAnsi="Courier New" w:cs="Courier New"/>
           <w:sz w:val="24"/>
@@ -63,6 +65,7 @@
     </w:p>
     <w:p>
       <w:pPr>
+        <w:spacing w:after="0"/>
         <w:rPr>
           <w:rFonts w:ascii="Courier New" w:hAnsi="Courier New" w:cs="Courier New"/>
           <w:sz w:val="24"/>
@@ -108,6 +111,7 @@
     </w:p>
     <w:p>
       <w:pPr>
+        <w:spacing w:after="0"/>
         <w:rPr>
           <w:rFonts w:ascii="Courier New" w:hAnsi="Courier New" w:cs="Courier New"/>
           <w:sz w:val="24"/>
@@ -123,6 +127,7 @@
     </w:p>
     <w:p>
       <w:pPr>
+        <w:spacing w:after="0"/>
         <w:rPr>
           <w:rFonts w:ascii="Courier New" w:hAnsi="Courier New" w:cs="Courier New"/>
           <w:sz w:val="24"/>
@@ -138,6 +143,7 @@
     </w:p>
     <w:p>
       <w:pPr>
+        <w:spacing w:after="0"/>
         <w:jc w:val="center"/>
         <w:rPr>
           <w:rFonts w:ascii="Courier New" w:hAnsi="Courier New" w:cs="Courier New"/>
@@ -151,7 +157,7 @@
           <w:sz w:val="24"/>
           <w:u w:val="single"/>
         </w:rPr>
-        <w:t>Solving the Colebrook Equation</w:t>
+        <w:t xml:space="preserve">Solving the Colebrook Equation Using the Secant or </w:t>
       </w:r>
       <w:r>
         <w:rPr>
@@ -159,7 +165,7 @@
           <w:sz w:val="24"/>
           <w:u w:val="single"/>
         </w:rPr>
-        <w:t xml:space="preserve"> Using the Secant or </w:t>
+        <w:t>Newton-R</w:t>
       </w:r>
       <w:r>
         <w:rPr>
@@ -167,7 +173,7 @@
           <w:sz w:val="24"/>
           <w:u w:val="single"/>
         </w:rPr>
-        <w:t>Newton-R</w:t>
+        <w:t>ap</w:t>
       </w:r>
       <w:r>
         <w:rPr>
@@ -175,7 +181,7 @@
           <w:sz w:val="24"/>
           <w:u w:val="single"/>
         </w:rPr>
-        <w:t>ap</w:t>
+        <w:t>h</w:t>
       </w:r>
       <w:r>
         <w:rPr>
@@ -183,19 +189,12 @@
           <w:sz w:val="24"/>
           <w:u w:val="single"/>
         </w:rPr>
-        <w:t>h</w:t>
-      </w:r>
-      <w:r>
-        <w:rPr>
-          <w:rFonts w:ascii="Courier New" w:hAnsi="Courier New" w:cs="Courier New"/>
-          <w:sz w:val="24"/>
-          <w:u w:val="single"/>
-        </w:rPr>
         <w:t>son Method.</w:t>
       </w:r>
     </w:p>
     <w:p>
       <w:pPr>
+        <w:spacing w:after="0"/>
         <w:rPr>
           <w:rFonts w:ascii="Courier New" w:hAnsi="Courier New" w:cs="Courier New"/>
         </w:rPr>
@@ -376,7 +375,7 @@
           <w:szCs w:val="20"/>
         </w:rPr>
         <w:drawing>
-          <wp:inline distT="0" distB="0" distL="0" distR="0" wp14:anchorId="5CF85CEC" wp14:editId="3F11B089">
+          <wp:inline distT="0" distB="0" distL="0" distR="0" wp14:anchorId="5EAC9F47" wp14:editId="1F676127">
             <wp:extent cx="3114675" cy="647700"/>
             <wp:effectExtent l="0" t="0" r="9525" b="0"/>
             <wp:docPr id="1" name="Picture 1"/>
@@ -453,13 +452,25 @@
           <w:u w:val="single"/>
         </w:rPr>
       </w:pPr>
-      <w:r>
+    </w:p>
+    <w:p>
+      <w:pPr>
+        <w:spacing w:after="0"/>
+        <w:jc w:val="center"/>
         <w:rPr>
           <w:rFonts w:ascii="Courier New" w:hAnsi="Courier New" w:cs="Courier New"/>
           <w:sz w:val="20"/>
           <w:szCs w:val="20"/>
           <w:u w:val="single"/>
         </w:rPr>
+      </w:pPr>
+      <w:r>
+        <w:rPr>
+          <w:rFonts w:ascii="Courier New" w:hAnsi="Courier New" w:cs="Courier New"/>
+          <w:sz w:val="20"/>
+          <w:szCs w:val="20"/>
+          <w:u w:val="single"/>
+        </w:rPr>
         <w:t>The Program</w:t>
       </w:r>
     </w:p>
@@ -815,16 +826,6 @@
           <w:szCs w:val="20"/>
         </w:rPr>
       </w:pPr>
-    </w:p>
-    <w:p>
-      <w:pPr>
-        <w:spacing w:after="0"/>
-        <w:rPr>
-          <w:rFonts w:ascii="Courier New" w:hAnsi="Courier New" w:cs="Courier New"/>
-          <w:sz w:val="20"/>
-          <w:szCs w:val="20"/>
-        </w:rPr>
-      </w:pPr>
       <w:r>
         <w:rPr>
           <w:rFonts w:ascii="Courier New" w:hAnsi="Courier New" w:cs="Courier New"/>
@@ -837,6 +838,234 @@
     <w:p>
       <w:pPr>
         <w:spacing w:after="0"/>
+        <w:ind w:left="720" w:firstLine="720"/>
+        <w:rPr>
+          <w:rFonts w:ascii="Courier New" w:hAnsi="Courier New" w:cs="Courier New"/>
+          <w:sz w:val="20"/>
+          <w:szCs w:val="20"/>
+        </w:rPr>
+      </w:pPr>
+      <w:r>
+        <w:rPr>
+          <w:rFonts w:ascii="Courier New" w:hAnsi="Courier New" w:cs="Courier New"/>
+          <w:sz w:val="20"/>
+          <w:szCs w:val="20"/>
+        </w:rPr>
+        <w:t>When the</w:t>
+      </w:r>
+      <w:r>
+        <w:rPr>
+          <w:rFonts w:ascii="Courier New" w:hAnsi="Courier New" w:cs="Courier New"/>
+          <w:sz w:val="20"/>
+          <w:szCs w:val="20"/>
+        </w:rPr>
+        <w:t xml:space="preserve"> Reynolds Number decreases, the friction factor increases. The two parameters negatively correlated.</w:t>
+      </w:r>
+      <w:r>
+        <w:rPr>
+          <w:rFonts w:ascii="Courier New" w:hAnsi="Courier New" w:cs="Courier New"/>
+          <w:sz w:val="20"/>
+          <w:szCs w:val="20"/>
+        </w:rPr>
+        <w:t xml:space="preserve"> </w:t>
+      </w:r>
+      <w:r>
+        <w:rPr>
+          <w:rFonts w:ascii="Courier New" w:hAnsi="Courier New" w:cs="Courier New"/>
+          <w:sz w:val="20"/>
+          <w:szCs w:val="20"/>
+        </w:rPr>
+        <w:t xml:space="preserve">The website, </w:t>
+      </w:r>
+      <w:r>
+        <w:rPr>
+          <w:rFonts w:ascii="Courier New" w:hAnsi="Courier New" w:cs="Courier New"/>
+          <w:i/>
+          <w:sz w:val="20"/>
+          <w:szCs w:val="20"/>
+        </w:rPr>
+        <w:t xml:space="preserve">The Engineering </w:t>
+      </w:r>
+      <w:proofErr w:type="spellStart"/>
+      <w:r>
+        <w:rPr>
+          <w:rFonts w:ascii="Courier New" w:hAnsi="Courier New" w:cs="Courier New"/>
+          <w:i/>
+          <w:sz w:val="20"/>
+          <w:szCs w:val="20"/>
+        </w:rPr>
+        <w:t>ToolBox</w:t>
+      </w:r>
+      <w:proofErr w:type="spellEnd"/>
+      <w:r>
+        <w:rPr>
+          <w:rFonts w:ascii="Courier New" w:hAnsi="Courier New" w:cs="Courier New"/>
+          <w:i/>
+          <w:sz w:val="20"/>
+          <w:szCs w:val="20"/>
+        </w:rPr>
+        <w:t xml:space="preserve">, </w:t>
+      </w:r>
+      <w:r>
+        <w:rPr>
+          <w:rFonts w:ascii="Courier New" w:hAnsi="Courier New" w:cs="Courier New"/>
+          <w:sz w:val="20"/>
+          <w:szCs w:val="20"/>
+        </w:rPr>
+        <w:t>says that</w:t>
+      </w:r>
+      <w:r>
+        <w:rPr>
+          <w:rFonts w:ascii="Courier New" w:hAnsi="Courier New" w:cs="Courier New"/>
+          <w:i/>
+          <w:sz w:val="20"/>
+          <w:szCs w:val="20"/>
+        </w:rPr>
+        <w:t xml:space="preserve"> </w:t>
+      </w:r>
+      <w:r>
+        <w:rPr>
+          <w:rFonts w:ascii="Courier New" w:hAnsi="Courier New" w:cs="Courier New"/>
+          <w:sz w:val="20"/>
+          <w:szCs w:val="20"/>
+        </w:rPr>
+        <w:t xml:space="preserve">“The Reynolds Number can be defined as the ratio of </w:t>
+      </w:r>
+      <w:r>
+        <w:rPr>
+          <w:rFonts w:ascii="Courier New" w:hAnsi="Courier New" w:cs="Courier New"/>
+          <w:sz w:val="20"/>
+          <w:szCs w:val="20"/>
+        </w:rPr>
+        <w:t>the inertia force</w:t>
+      </w:r>
+      <w:r>
+        <w:rPr>
+          <w:rFonts w:ascii="Courier New" w:hAnsi="Courier New" w:cs="Courier New"/>
+          <w:sz w:val="20"/>
+          <w:szCs w:val="20"/>
+        </w:rPr>
+        <w:t xml:space="preserve"> to </w:t>
+      </w:r>
+      <w:r>
+        <w:rPr>
+          <w:rFonts w:ascii="Courier New" w:hAnsi="Courier New" w:cs="Courier New"/>
+          <w:sz w:val="20"/>
+          <w:szCs w:val="20"/>
+        </w:rPr>
+        <w:t>the friction force</w:t>
+      </w:r>
+      <w:r>
+        <w:rPr>
+          <w:rFonts w:ascii="Courier New" w:hAnsi="Courier New" w:cs="Courier New"/>
+          <w:sz w:val="20"/>
+          <w:szCs w:val="20"/>
+        </w:rPr>
+        <w:t>.” With this in mind, it makes sense that the friction factor is negatively correlated to the Reynolds Number as the Reynolds number is inversely proportional to the friction force.</w:t>
+      </w:r>
+    </w:p>
+    <w:p>
+      <w:pPr>
+        <w:spacing w:after="0"/>
+        <w:ind w:left="720" w:firstLine="720"/>
+        <w:rPr>
+          <w:rFonts w:ascii="Courier New" w:hAnsi="Courier New" w:cs="Courier New"/>
+          <w:sz w:val="20"/>
+          <w:szCs w:val="20"/>
+        </w:rPr>
+      </w:pPr>
+      <w:r>
+        <w:rPr>
+          <w:rFonts w:ascii="Courier New" w:hAnsi="Courier New" w:cs="Courier New"/>
+          <w:sz w:val="20"/>
+          <w:szCs w:val="20"/>
+        </w:rPr>
+        <w:t xml:space="preserve">Ultimately, the Reynolds number expresses the relative magnitude of the inertial forces to the frictional forces. Because of this, when the Reynolds Number increases, the friction factor decreases as the </w:t>
+      </w:r>
+      <w:r>
+        <w:rPr>
+          <w:rFonts w:ascii="Courier New" w:hAnsi="Courier New" w:cs="Courier New"/>
+          <w:sz w:val="20"/>
+          <w:szCs w:val="20"/>
+        </w:rPr>
+        <w:lastRenderedPageBreak/>
+        <w:t xml:space="preserve">magnitude of the inertial force of the fluid is greater than the friction force. This is, again, the conclusion that is intuitively made from </w:t>
+      </w:r>
+      <w:r>
+        <w:rPr>
+          <w:rFonts w:ascii="Courier New" w:hAnsi="Courier New" w:cs="Courier New"/>
+          <w:sz w:val="20"/>
+          <w:szCs w:val="20"/>
+        </w:rPr>
+        <w:t>observing the ratio of different fluid properties the Reynolds Number is synthesized from.</w:t>
+      </w:r>
+    </w:p>
+    <w:p>
+      <w:pPr>
+        <w:spacing w:after="0"/>
+        <w:rPr>
+          <w:rFonts w:ascii="Courier New" w:hAnsi="Courier New" w:cs="Courier New"/>
+          <w:sz w:val="20"/>
+          <w:szCs w:val="20"/>
+        </w:rPr>
+      </w:pPr>
+    </w:p>
+    <w:p>
+      <w:pPr>
+        <w:spacing w:after="0"/>
+        <w:rPr>
+          <w:rFonts w:ascii="Courier New" w:hAnsi="Courier New" w:cs="Courier New"/>
+          <w:sz w:val="20"/>
+          <w:szCs w:val="20"/>
+        </w:rPr>
+      </w:pPr>
+      <w:r>
+        <w:rPr>
+          <w:rFonts w:ascii="Courier New" w:hAnsi="Courier New" w:cs="Courier New"/>
+          <w:sz w:val="20"/>
+          <w:szCs w:val="20"/>
+        </w:rPr>
+        <w:t>D (pipe diameter)</w:t>
+      </w:r>
+    </w:p>
+    <w:p>
+      <w:pPr>
+        <w:spacing w:after="0"/>
+        <w:ind w:left="720" w:firstLine="720"/>
+        <w:rPr>
+          <w:rFonts w:ascii="Courier New" w:hAnsi="Courier New" w:cs="Courier New"/>
+          <w:sz w:val="20"/>
+          <w:szCs w:val="20"/>
+        </w:rPr>
+      </w:pPr>
+      <w:r>
+        <w:rPr>
+          <w:rFonts w:ascii="Courier New" w:hAnsi="Courier New" w:cs="Courier New"/>
+          <w:sz w:val="20"/>
+          <w:szCs w:val="20"/>
+        </w:rPr>
+        <w:t>When the pipe diameter decreases, the friction factor increases.</w:t>
+      </w:r>
+      <w:r>
+        <w:rPr>
+          <w:rFonts w:ascii="Courier New" w:hAnsi="Courier New" w:cs="Courier New"/>
+          <w:sz w:val="20"/>
+          <w:szCs w:val="20"/>
+        </w:rPr>
+        <w:t xml:space="preserve"> The two parameters are negatively correlated.</w:t>
+      </w:r>
+      <w:r>
+        <w:rPr>
+          <w:rFonts w:ascii="Courier New" w:hAnsi="Courier New" w:cs="Courier New"/>
+          <w:sz w:val="20"/>
+          <w:szCs w:val="20"/>
+        </w:rPr>
+        <w:t xml:space="preserve"> This effect is expected as the pipe diameter will force a greater percentage of the fluid flowing through it to be in contact with the inner surface of the pipe.</w:t>
+      </w:r>
+    </w:p>
+    <w:p>
+      <w:pPr>
+        <w:spacing w:after="0"/>
         <w:ind w:left="720"/>
         <w:rPr>
           <w:rFonts w:ascii="Courier New" w:hAnsi="Courier New" w:cs="Courier New"/>
@@ -850,194 +1079,166 @@
           <w:sz w:val="20"/>
           <w:szCs w:val="20"/>
         </w:rPr>
-        <w:t>When the</w:t>
-      </w:r>
-      <w:r>
-        <w:rPr>
-          <w:rFonts w:ascii="Courier New" w:hAnsi="Courier New" w:cs="Courier New"/>
-          <w:sz w:val="20"/>
-          <w:szCs w:val="20"/>
-        </w:rPr>
-        <w:t xml:space="preserve"> Reynolds Number decreases, the friction factor increases. They two parameters negatively correlated.</w:t>
-      </w:r>
-    </w:p>
-    <w:p>
-      <w:pPr>
-        <w:spacing w:after="0"/>
-        <w:rPr>
-          <w:rFonts w:ascii="Courier New" w:hAnsi="Courier New" w:cs="Courier New"/>
-          <w:sz w:val="20"/>
-          <w:szCs w:val="20"/>
-        </w:rPr>
-      </w:pPr>
-    </w:p>
-    <w:p>
-      <w:pPr>
-        <w:spacing w:after="0"/>
-        <w:rPr>
-          <w:rFonts w:ascii="Courier New" w:hAnsi="Courier New" w:cs="Courier New"/>
-          <w:sz w:val="20"/>
-          <w:szCs w:val="20"/>
-        </w:rPr>
-      </w:pPr>
-      <w:r>
-        <w:rPr>
-          <w:rFonts w:ascii="Courier New" w:hAnsi="Courier New" w:cs="Courier New"/>
-          <w:sz w:val="20"/>
-          <w:szCs w:val="20"/>
-        </w:rPr>
-        <w:t>D (pipe diameter)</w:t>
-      </w:r>
+        <w:tab/>
+        <w:t xml:space="preserve">If the </w:t>
+      </w:r>
+      <w:r>
+        <w:rPr>
+          <w:rFonts w:ascii="Courier New" w:hAnsi="Courier New" w:cs="Courier New"/>
+          <w:sz w:val="20"/>
+          <w:szCs w:val="20"/>
+        </w:rPr>
+        <w:t>pipe had a larger diameter, then a smaller relative amount of the fluid would be touching the inside surface of the pipe. As the pipe gets larger, the less the pipe surface effects the flow of the liquid because there is more and more fluid that is not touching the surface.</w:t>
+      </w:r>
+    </w:p>
+    <w:p>
+      <w:pPr>
+        <w:spacing w:after="0"/>
+        <w:rPr>
+          <w:rFonts w:ascii="Courier New" w:hAnsi="Courier New" w:cs="Courier New"/>
+          <w:sz w:val="20"/>
+          <w:szCs w:val="20"/>
+        </w:rPr>
+      </w:pPr>
+    </w:p>
+    <w:p>
+      <w:pPr>
+        <w:spacing w:after="0"/>
+        <w:rPr>
+          <w:rFonts w:ascii="Courier New" w:hAnsi="Courier New" w:cs="Courier New"/>
+          <w:sz w:val="20"/>
+          <w:szCs w:val="20"/>
+        </w:rPr>
+      </w:pPr>
+      <w:proofErr w:type="gramStart"/>
+      <w:r>
+        <w:rPr>
+          <w:rFonts w:ascii="Courier New" w:hAnsi="Courier New" w:cs="Courier New"/>
+          <w:sz w:val="20"/>
+          <w:szCs w:val="20"/>
+        </w:rPr>
+        <w:t>epsilon</w:t>
+      </w:r>
+      <w:proofErr w:type="gramEnd"/>
+      <w:r>
+        <w:rPr>
+          <w:rFonts w:ascii="Courier New" w:hAnsi="Courier New" w:cs="Courier New"/>
+          <w:sz w:val="20"/>
+          <w:szCs w:val="20"/>
+        </w:rPr>
+        <w:t xml:space="preserve"> (roughness)</w:t>
+      </w:r>
+    </w:p>
+    <w:p>
+      <w:pPr>
+        <w:spacing w:after="0"/>
+        <w:ind w:left="720" w:firstLine="720"/>
+        <w:rPr>
+          <w:rFonts w:ascii="Courier New" w:hAnsi="Courier New" w:cs="Courier New"/>
+          <w:sz w:val="20"/>
+          <w:szCs w:val="20"/>
+        </w:rPr>
+      </w:pPr>
+      <w:r>
+        <w:rPr>
+          <w:rFonts w:ascii="Courier New" w:hAnsi="Courier New" w:cs="Courier New"/>
+          <w:sz w:val="20"/>
+          <w:szCs w:val="20"/>
+        </w:rPr>
+        <w:t xml:space="preserve">When the roughness of the pipe material increases, the friction factor increases as well. </w:t>
+      </w:r>
+      <w:r>
+        <w:rPr>
+          <w:rFonts w:ascii="Courier New" w:hAnsi="Courier New" w:cs="Courier New"/>
+          <w:sz w:val="20"/>
+          <w:szCs w:val="20"/>
+        </w:rPr>
+        <w:t xml:space="preserve">This means that the two parameters are positively correlated. </w:t>
+      </w:r>
+      <w:r>
+        <w:rPr>
+          <w:rFonts w:ascii="Courier New" w:hAnsi="Courier New" w:cs="Courier New"/>
+          <w:sz w:val="20"/>
+          <w:szCs w:val="20"/>
+        </w:rPr>
+        <w:t>This makes sense intuitively as the roughness corresponds to the friction of the surface.</w:t>
+      </w:r>
+      <w:r>
+        <w:rPr>
+          <w:rFonts w:ascii="Courier New" w:hAnsi="Courier New" w:cs="Courier New"/>
+          <w:sz w:val="20"/>
+          <w:szCs w:val="20"/>
+        </w:rPr>
+        <w:t xml:space="preserve"> The friction factor is directly related to the friction of the inside surface of the pipe.</w:t>
+      </w:r>
+    </w:p>
+    <w:p>
+      <w:pPr>
+        <w:spacing w:after="0"/>
+        <w:ind w:left="720" w:firstLine="720"/>
+        <w:rPr>
+          <w:rFonts w:ascii="Courier New" w:hAnsi="Courier New" w:cs="Courier New"/>
+          <w:sz w:val="20"/>
+          <w:szCs w:val="20"/>
+        </w:rPr>
+      </w:pPr>
       <w:bookmarkStart w:id="0" w:name="_GoBack"/>
       <w:bookmarkEnd w:id="0"/>
-    </w:p>
-    <w:p>
-      <w:pPr>
-        <w:spacing w:after="0"/>
-        <w:ind w:left="720"/>
-        <w:rPr>
-          <w:rFonts w:ascii="Courier New" w:hAnsi="Courier New" w:cs="Courier New"/>
-          <w:sz w:val="20"/>
-          <w:szCs w:val="20"/>
-        </w:rPr>
-      </w:pPr>
-      <w:r>
-        <w:rPr>
-          <w:rFonts w:ascii="Courier New" w:hAnsi="Courier New" w:cs="Courier New"/>
-          <w:sz w:val="20"/>
-          <w:szCs w:val="20"/>
-        </w:rPr>
-        <w:t>When the pipe diameter decreases,</w:t>
-      </w:r>
-      <w:r>
-        <w:rPr>
-          <w:rFonts w:ascii="Courier New" w:hAnsi="Courier New" w:cs="Courier New"/>
-          <w:sz w:val="20"/>
-          <w:szCs w:val="20"/>
-        </w:rPr>
-        <w:t xml:space="preserve"> the friction factor increases.</w:t>
-      </w:r>
-      <w:r>
-        <w:rPr>
-          <w:rFonts w:ascii="Courier New" w:hAnsi="Courier New" w:cs="Courier New"/>
-          <w:sz w:val="20"/>
-          <w:szCs w:val="20"/>
-        </w:rPr>
-        <w:t xml:space="preserve"> The two parameters are negatively correlated.</w:t>
-      </w:r>
-      <w:r>
-        <w:rPr>
-          <w:rFonts w:ascii="Courier New" w:hAnsi="Courier New" w:cs="Courier New"/>
-          <w:sz w:val="20"/>
-          <w:szCs w:val="20"/>
-        </w:rPr>
-        <w:t xml:space="preserve"> </w:t>
-      </w:r>
-      <w:r>
-        <w:rPr>
-          <w:rFonts w:ascii="Courier New" w:hAnsi="Courier New" w:cs="Courier New"/>
-          <w:sz w:val="20"/>
-          <w:szCs w:val="20"/>
-        </w:rPr>
-        <w:t xml:space="preserve">This effect is expected as the </w:t>
-      </w:r>
-      <w:r>
-        <w:rPr>
-          <w:rFonts w:ascii="Courier New" w:hAnsi="Courier New" w:cs="Courier New"/>
-          <w:sz w:val="20"/>
-          <w:szCs w:val="20"/>
-        </w:rPr>
-        <w:t>pipe diameter will force a greater percentage of the fluid flowing through it to be in contact with the inner surface of the pipe.</w:t>
-      </w:r>
-    </w:p>
-    <w:p>
-      <w:pPr>
-        <w:spacing w:after="0"/>
-        <w:rPr>
-          <w:rFonts w:ascii="Courier New" w:hAnsi="Courier New" w:cs="Courier New"/>
-          <w:sz w:val="20"/>
-          <w:szCs w:val="20"/>
-        </w:rPr>
-      </w:pPr>
-    </w:p>
-    <w:p>
-      <w:pPr>
-        <w:spacing w:after="0"/>
-        <w:rPr>
-          <w:rFonts w:ascii="Courier New" w:hAnsi="Courier New" w:cs="Courier New"/>
-          <w:sz w:val="20"/>
-          <w:szCs w:val="20"/>
-        </w:rPr>
-      </w:pPr>
-      <w:proofErr w:type="gramStart"/>
-      <w:r>
-        <w:rPr>
-          <w:rFonts w:ascii="Courier New" w:hAnsi="Courier New" w:cs="Courier New"/>
-          <w:sz w:val="20"/>
-          <w:szCs w:val="20"/>
-        </w:rPr>
-        <w:t>epsilon</w:t>
-      </w:r>
-      <w:proofErr w:type="gramEnd"/>
-      <w:r>
-        <w:rPr>
-          <w:rFonts w:ascii="Courier New" w:hAnsi="Courier New" w:cs="Courier New"/>
-          <w:sz w:val="20"/>
-          <w:szCs w:val="20"/>
-        </w:rPr>
-        <w:t xml:space="preserve"> (roughness)</w:t>
-      </w:r>
-    </w:p>
-    <w:p>
-      <w:pPr>
-        <w:spacing w:after="0"/>
-        <w:ind w:left="720" w:firstLine="720"/>
-        <w:rPr>
-          <w:rFonts w:ascii="Courier New" w:hAnsi="Courier New" w:cs="Courier New"/>
-          <w:sz w:val="20"/>
-          <w:szCs w:val="20"/>
-        </w:rPr>
-      </w:pPr>
-      <w:r>
-        <w:rPr>
-          <w:rFonts w:ascii="Courier New" w:hAnsi="Courier New" w:cs="Courier New"/>
-          <w:sz w:val="20"/>
-          <w:szCs w:val="20"/>
-        </w:rPr>
-        <w:lastRenderedPageBreak/>
-        <w:t>When the roughness of the pipe material increases, the friction factor increases as well.</w:t>
-      </w:r>
-      <w:r>
-        <w:rPr>
-          <w:rFonts w:ascii="Courier New" w:hAnsi="Courier New" w:cs="Courier New"/>
-          <w:sz w:val="20"/>
-          <w:szCs w:val="20"/>
-        </w:rPr>
-        <w:t xml:space="preserve"> </w:t>
-      </w:r>
-      <w:r>
-        <w:rPr>
-          <w:rFonts w:ascii="Courier New" w:hAnsi="Courier New" w:cs="Courier New"/>
-          <w:sz w:val="20"/>
-          <w:szCs w:val="20"/>
-        </w:rPr>
-        <w:t xml:space="preserve">This means that the two parameters are positively correlated. </w:t>
-      </w:r>
-      <w:r>
-        <w:rPr>
-          <w:rFonts w:ascii="Courier New" w:hAnsi="Courier New" w:cs="Courier New"/>
-          <w:sz w:val="20"/>
-          <w:szCs w:val="20"/>
-        </w:rPr>
-        <w:t>This makes sense intuitively as the roughness corresponds to the friction of the surface.</w:t>
-      </w:r>
-      <w:r>
-        <w:rPr>
-          <w:rFonts w:ascii="Courier New" w:hAnsi="Courier New" w:cs="Courier New"/>
-          <w:sz w:val="20"/>
-          <w:szCs w:val="20"/>
-        </w:rPr>
-        <w:t xml:space="preserve"> The </w:t>
+      <w:r>
+        <w:rPr>
+          <w:rFonts w:ascii="Courier New" w:hAnsi="Courier New" w:cs="Courier New"/>
+          <w:sz w:val="20"/>
+          <w:szCs w:val="20"/>
+        </w:rPr>
+        <w:t>With more friction on the inside surface of the pipe, there would be more resistance to fluid flow in that edge region. And with the fluid at the edges flowing at a different rate than the fluid in the center of the pipe, it is conceivable that turbulence would be a side effect. Furthermore, any turbulence in the flow of water would slow down the average flow rate.</w:t>
+      </w:r>
+    </w:p>
+    <w:p>
+      <w:pPr>
+        <w:spacing w:after="0"/>
+        <w:rPr>
+          <w:rFonts w:ascii="Courier New" w:hAnsi="Courier New" w:cs="Courier New"/>
+          <w:sz w:val="20"/>
+          <w:szCs w:val="20"/>
+        </w:rPr>
+      </w:pPr>
+    </w:p>
+    <w:p>
+      <w:pPr>
+        <w:spacing w:after="0"/>
+        <w:jc w:val="center"/>
+        <w:rPr>
+          <w:rFonts w:ascii="Courier New" w:hAnsi="Courier New" w:cs="Courier New"/>
+          <w:sz w:val="20"/>
+          <w:szCs w:val="20"/>
+          <w:u w:val="single"/>
+        </w:rPr>
+      </w:pPr>
+      <w:r>
+        <w:rPr>
+          <w:rFonts w:ascii="Courier New" w:hAnsi="Courier New" w:cs="Courier New"/>
+          <w:szCs w:val="20"/>
+          <w:u w:val="single"/>
+        </w:rPr>
+        <w:t>Sources</w:t>
+      </w:r>
+    </w:p>
+    <w:p>
+      <w:pPr>
+        <w:spacing w:after="0"/>
+        <w:rPr>
+          <w:rFonts w:ascii="Courier New" w:hAnsi="Courier New" w:cs="Courier New"/>
+          <w:sz w:val="20"/>
+          <w:szCs w:val="20"/>
+        </w:rPr>
+      </w:pPr>
+      <w:r>
+        <w:rPr>
+          <w:rFonts w:ascii="Courier New" w:hAnsi="Courier New" w:cs="Courier New"/>
+          <w:sz w:val="20"/>
+          <w:szCs w:val="20"/>
+        </w:rPr>
+        <w:t xml:space="preserve">The Engineering </w:t>
       </w:r>
       <w:proofErr w:type="spellStart"/>
       <w:r>
@@ -1046,7 +1247,7 @@
           <w:sz w:val="20"/>
           <w:szCs w:val="20"/>
         </w:rPr>
-        <w:t>the</w:t>
+        <w:t>ToolBox</w:t>
       </w:r>
       <w:proofErr w:type="spellEnd"/>
       <w:r>
@@ -1055,24 +1256,51 @@
           <w:sz w:val="20"/>
           <w:szCs w:val="20"/>
         </w:rPr>
-        <w:t xml:space="preserve"> friction factor is directly related to the friction of the inside surface of the pipe.</w:t>
-      </w:r>
-    </w:p>
-    <w:p>
-      <w:pPr>
-        <w:rPr>
-          <w:rFonts w:ascii="Courier New" w:hAnsi="Courier New" w:cs="Courier New"/>
-          <w:sz w:val="20"/>
-          <w:szCs w:val="20"/>
-        </w:rPr>
-      </w:pPr>
-      <w:r>
-        <w:rPr>
-          <w:rFonts w:ascii="Courier New" w:hAnsi="Courier New" w:cs="Courier New"/>
-          <w:sz w:val="20"/>
-          <w:szCs w:val="20"/>
-        </w:rPr>
-        <w:br w:type="page"/>
+        <w:t xml:space="preserve">, </w:t>
+      </w:r>
+      <w:r>
+        <w:rPr>
+          <w:rFonts w:ascii="Courier New" w:hAnsi="Courier New" w:cs="Courier New"/>
+          <w:i/>
+          <w:sz w:val="20"/>
+          <w:szCs w:val="20"/>
+        </w:rPr>
+        <w:t>Reynolds Number</w:t>
+      </w:r>
+    </w:p>
+    <w:p>
+      <w:pPr>
+        <w:spacing w:after="0"/>
+        <w:ind w:firstLine="720"/>
+        <w:rPr>
+          <w:rFonts w:ascii="Courier New" w:hAnsi="Courier New" w:cs="Courier New"/>
+          <w:sz w:val="20"/>
+          <w:szCs w:val="20"/>
+        </w:rPr>
+      </w:pPr>
+      <w:r>
+        <w:rPr>
+          <w:rFonts w:ascii="Courier New" w:hAnsi="Courier New" w:cs="Courier New"/>
+          <w:sz w:val="20"/>
+          <w:szCs w:val="20"/>
+        </w:rPr>
+        <w:t>&lt;</w:t>
+      </w:r>
+      <w:r>
+        <w:rPr>
+          <w:rFonts w:ascii="Courier New" w:hAnsi="Courier New" w:cs="Courier New"/>
+          <w:sz w:val="20"/>
+          <w:szCs w:val="20"/>
+        </w:rPr>
+        <w:t>http://www.engineeringtoolbox.com/reynolds-number-d_237.html</w:t>
+      </w:r>
+      <w:r>
+        <w:rPr>
+          <w:rFonts w:ascii="Courier New" w:hAnsi="Courier New" w:cs="Courier New"/>
+          <w:sz w:val="20"/>
+          <w:szCs w:val="20"/>
+        </w:rPr>
+        <w:t>&gt;</w:t>
       </w:r>
     </w:p>
     <w:sectPr>
